--- a/Final/ProjectManagement/Report 1/UJD_VN_Report#1.docx
+++ b/Final/ProjectManagement/Report 1/UJD_VN_Report#1.docx
@@ -2653,8 +2653,6 @@
               </w:rPr>
               <w:t xml:space="preserve"> </w:t>
             </w:r>
-            <w:bookmarkStart w:id="3" w:name="_GoBack"/>
-            <w:bookmarkEnd w:id="3"/>
             <w:r>
               <w:rPr>
                 <w:rFonts w:ascii="Times New Roman" w:hAnsi="Times New Roman" w:cs="Times New Roman"/>
@@ -2768,14 +2766,14 @@
           <w:rFonts w:ascii="Times New Roman" w:hAnsi="Times New Roman" w:cs="Times New Roman"/>
         </w:rPr>
       </w:pPr>
-      <w:bookmarkStart w:id="4" w:name="_Toc389745365"/>
+      <w:bookmarkStart w:id="3" w:name="_Toc389745365"/>
       <w:r>
         <w:rPr>
           <w:rFonts w:ascii="Times New Roman" w:hAnsi="Times New Roman" w:cs="Times New Roman"/>
         </w:rPr>
         <w:t>ABSTRACT</w:t>
       </w:r>
-      <w:bookmarkEnd w:id="4"/>
+      <w:bookmarkEnd w:id="3"/>
     </w:p>
     <w:p>
       <w:pPr>
@@ -3170,14 +3168,14 @@
           <w:rFonts w:ascii="Times New Roman" w:hAnsi="Times New Roman" w:cs="Times New Roman"/>
         </w:rPr>
       </w:pPr>
-      <w:bookmarkStart w:id="5" w:name="_Toc389745366"/>
+      <w:bookmarkStart w:id="4" w:name="_Toc389745366"/>
       <w:r>
         <w:rPr>
           <w:rFonts w:ascii="Times New Roman" w:hAnsi="Times New Roman" w:cs="Times New Roman"/>
         </w:rPr>
         <w:t>LITERATURE REVIEW</w:t>
       </w:r>
-      <w:bookmarkEnd w:id="5"/>
+      <w:bookmarkEnd w:id="4"/>
     </w:p>
     <w:p>
       <w:pPr>
@@ -4149,6 +4147,7 @@
       <w:pPr>
         <w:jc w:val="both"/>
         <w:rPr>
+          <w:rFonts w:ascii="Times New Roman" w:hAnsi="Times New Roman" w:cs="Times New Roman"/>
           <w:sz w:val="28"/>
         </w:rPr>
       </w:pPr>
@@ -4178,18 +4177,16 @@
       </w:r>
       <w:r>
         <w:rPr>
+          <w:rFonts w:ascii="Times New Roman" w:hAnsi="Times New Roman" w:cs="Times New Roman"/>
           <w:b/>
         </w:rPr>
         <w:t>Figure 1-3</w:t>
       </w:r>
       <w:r>
-        <w:t xml:space="preserve">: </w:t>
-      </w:r>
-      <w:r>
-        <w:t>romajidesu.com</w:t>
-      </w:r>
-      <w:r>
-        <w:t xml:space="preserve"> interface</w:t>
+        <w:rPr>
+          <w:rFonts w:ascii="Times New Roman" w:hAnsi="Times New Roman" w:cs="Times New Roman"/>
+        </w:rPr>
+        <w:t>: romajidesu.com interface</w:t>
       </w:r>
     </w:p>
     <w:p>
@@ -4251,13 +4248,15 @@
           <w:rFonts w:ascii="Times New Roman" w:hAnsi="Times New Roman" w:cs="Times New Roman"/>
         </w:rPr>
       </w:pPr>
-      <w:bookmarkStart w:id="6" w:name="_Toc389745367"/>
+      <w:bookmarkStart w:id="5" w:name="_Toc389745367"/>
       <w:r>
         <w:rPr>
           <w:rFonts w:ascii="Times New Roman" w:hAnsi="Times New Roman" w:cs="Times New Roman"/>
         </w:rPr>
         <w:t>PROPOSAL</w:t>
       </w:r>
+      <w:bookmarkStart w:id="6" w:name="_GoBack"/>
+      <w:bookmarkEnd w:id="5"/>
       <w:bookmarkEnd w:id="6"/>
     </w:p>
     <w:p>
@@ -7068,7 +7067,7 @@
             <w:noProof/>
             <w:u w:val="single"/>
           </w:rPr>
-          <w:t>10</w:t>
+          <w:t>5</w:t>
         </w:r>
         <w:r>
           <w:rPr>
@@ -9074,7 +9073,7 @@
 </file>
 
 <file path=customXml/itemProps1.xml><?xml version="1.0" encoding="utf-8"?>
-<ds:datastoreItem xmlns:ds="http://schemas.openxmlformats.org/officeDocument/2006/customXml" ds:itemID="{01B75F1D-59E1-4EC3-90E6-D0445263D3E8}">
+<ds:datastoreItem xmlns:ds="http://schemas.openxmlformats.org/officeDocument/2006/customXml" ds:itemID="{E68A5757-FF24-4052-AAB8-D6AE1D95BF3B}">
   <ds:schemaRefs>
     <ds:schemaRef ds:uri="http://schemas.openxmlformats.org/officeDocument/2006/bibliography"/>
   </ds:schemaRefs>
